--- a/Lab Sheet 3/Question 2(7) psuedo code.docx
+++ b/Lab Sheet 3/Question 2(7) psuedo code.docx
@@ -24,6 +24,15 @@
       <w:r>
         <w:t>)</w:t>
       </w:r>
+      <w:r>
+        <w:t xml:space="preserve">        (n</w:t>
+      </w:r>
+      <w:r>
+        <w:t>-1</w:t>
+      </w:r>
+      <w:r>
+        <w:t>)</w:t>
+      </w:r>
     </w:p>
     <w:p>
       <w:pPr>
@@ -59,8 +68,6 @@
       <w:r>
         <w:t xml:space="preserve"> value becomes equal to one. Then the input number is prime and True is returned.</w:t>
       </w:r>
-      <w:bookmarkStart w:id="0" w:name="_GoBack"/>
-      <w:bookmarkEnd w:id="0"/>
       <w:r>
         <w:t>’’’</w:t>
       </w:r>
@@ -72,6 +79,19 @@
       <w:r>
         <w:t>If possible factor = 1</w:t>
       </w:r>
+      <w:r>
+        <w:tab/>
+      </w:r>
+      <w:r>
+        <w:tab/>
+        <w:t>(n</w:t>
+      </w:r>
+      <w:r>
+        <w:t>-1</w:t>
+      </w:r>
+      <w:r>
+        <w:t>)</w:t>
+      </w:r>
     </w:p>
     <w:p>
       <w:pPr>
@@ -83,6 +103,13 @@
       <w:r>
         <w:t>True</w:t>
       </w:r>
+      <w:r>
+        <w:tab/>
+      </w:r>
+      <w:r>
+        <w:tab/>
+        <w:t>(1)</w:t>
+      </w:r>
     </w:p>
     <w:p>
       <w:pPr>
@@ -113,6 +140,22 @@
       <w:r>
         <w:t xml:space="preserve"> 0</w:t>
       </w:r>
+      <w:r>
+        <w:tab/>
+      </w:r>
+      <w:r>
+        <w:tab/>
+        <w:t>(n</w:t>
+      </w:r>
+      <w:r>
+        <w:t>-</w:t>
+      </w:r>
+      <w:r>
+        <w:t>2</w:t>
+      </w:r>
+      <w:r>
+        <w:t>)</w:t>
+      </w:r>
     </w:p>
     <w:p>
       <w:pPr>
@@ -134,16 +177,37 @@
       <w:r>
         <w:t>, possibleFactor-1)</w:t>
       </w:r>
+      <w:r>
+        <w:tab/>
+      </w:r>
+      <w:r>
+        <w:tab/>
+        <w:t>(n</w:t>
+      </w:r>
+      <w:r>
+        <w:t>-2</w:t>
+      </w:r>
+      <w:r>
+        <w:t>)</w:t>
+      </w:r>
     </w:p>
     <w:p>
       <w:pPr>
         <w:ind w:left="720"/>
       </w:pPr>
-      <w:proofErr w:type="gramStart"/>
-      <w:r>
-        <w:t>else</w:t>
-      </w:r>
-      <w:proofErr w:type="gramEnd"/>
+      <w:r>
+        <w:t>E</w:t>
+      </w:r>
+      <w:r>
+        <w:t>lse</w:t>
+      </w:r>
+      <w:r>
+        <w:tab/>
+      </w:r>
+      <w:r>
+        <w:tab/>
+        <w:t>(1)</w:t>
+      </w:r>
     </w:p>
     <w:p>
       <w:pPr>
@@ -154,6 +218,41 @@
       </w:r>
       <w:r>
         <w:t>False</w:t>
+      </w:r>
+      <w:r>
+        <w:tab/>
+      </w:r>
+      <w:r>
+        <w:tab/>
+        <w:t>(1)</w:t>
+      </w:r>
+    </w:p>
+    <w:p>
+      <w:pPr>
+        <w:ind w:left="1440"/>
+      </w:pPr>
+    </w:p>
+    <w:p>
+      <w:r>
+        <w:t xml:space="preserve">Run time: </w:t>
+      </w:r>
+      <w:r>
+        <w:t>(4n-6) + 3</w:t>
+      </w:r>
+      <w:bookmarkStart w:id="0" w:name="_GoBack"/>
+      <w:bookmarkEnd w:id="0"/>
+    </w:p>
+    <w:p>
+      <w:r>
+        <w:t xml:space="preserve">Big O: </w:t>
+      </w:r>
+      <w:proofErr w:type="gramStart"/>
+      <w:r>
+        <w:t>O(</w:t>
+      </w:r>
+      <w:proofErr w:type="gramEnd"/>
+      <w:r>
+        <w:t>n)</w:t>
       </w:r>
     </w:p>
     <w:sectPr>
@@ -563,6 +662,7 @@
   <w:style w:type="character" w:default="1" w:styleId="DefaultParagraphFont">
     <w:name w:val="Default Paragraph Font"/>
     <w:uiPriority w:val="1"/>
+    <w:semiHidden/>
     <w:unhideWhenUsed/>
   </w:style>
   <w:style w:type="table" w:default="1" w:styleId="TableNormal">

--- a/Lab Sheet 3/Question 2(7) psuedo code.docx
+++ b/Lab Sheet 3/Question 2(7) psuedo code.docx
@@ -25,7 +25,28 @@
         <w:t>)</w:t>
       </w:r>
       <w:r>
-        <w:t xml:space="preserve">        (n</w:t>
+        <w:t xml:space="preserve">        </w:t>
+      </w:r>
+      <w:r>
+        <w:tab/>
+      </w:r>
+      <w:r>
+        <w:tab/>
+      </w:r>
+      <w:r>
+        <w:tab/>
+      </w:r>
+      <w:r>
+        <w:tab/>
+      </w:r>
+      <w:r>
+        <w:tab/>
+      </w:r>
+      <w:r>
+        <w:tab/>
+      </w:r>
+      <w:r>
+        <w:t>(n</w:t>
       </w:r>
       <w:r>
         <w:t>-1</w:t>
@@ -84,6 +105,26 @@
       </w:r>
       <w:r>
         <w:tab/>
+      </w:r>
+      <w:r>
+        <w:tab/>
+      </w:r>
+      <w:r>
+        <w:tab/>
+      </w:r>
+      <w:r>
+        <w:tab/>
+      </w:r>
+      <w:r>
+        <w:tab/>
+      </w:r>
+      <w:r>
+        <w:tab/>
+      </w:r>
+      <w:r>
+        <w:tab/>
+      </w:r>
+      <w:r>
         <w:t>(n</w:t>
       </w:r>
       <w:r>
@@ -108,6 +149,26 @@
       </w:r>
       <w:r>
         <w:tab/>
+      </w:r>
+      <w:r>
+        <w:tab/>
+      </w:r>
+      <w:r>
+        <w:tab/>
+      </w:r>
+      <w:r>
+        <w:tab/>
+      </w:r>
+      <w:r>
+        <w:tab/>
+      </w:r>
+      <w:r>
+        <w:tab/>
+      </w:r>
+      <w:r>
+        <w:tab/>
+      </w:r>
+      <w:r>
         <w:t>(1)</w:t>
       </w:r>
     </w:p>
@@ -145,6 +206,17 @@
       </w:r>
       <w:r>
         <w:tab/>
+      </w:r>
+      <w:r>
+        <w:tab/>
+      </w:r>
+      <w:r>
+        <w:tab/>
+      </w:r>
+      <w:r>
+        <w:tab/>
+      </w:r>
+      <w:r>
         <w:t>(n</w:t>
       </w:r>
       <w:r>
@@ -182,6 +254,12 @@
       </w:r>
       <w:r>
         <w:tab/>
+      </w:r>
+      <w:r>
+        <w:tab/>
+      </w:r>
+      <w:r>
+        <w:tab/>
         <w:t>(n</w:t>
       </w:r>
       <w:r>
@@ -206,6 +284,32 @@
       </w:r>
       <w:r>
         <w:tab/>
+      </w:r>
+      <w:r>
+        <w:tab/>
+      </w:r>
+      <w:r>
+        <w:tab/>
+      </w:r>
+      <w:r>
+        <w:tab/>
+      </w:r>
+      <w:r>
+        <w:tab/>
+      </w:r>
+      <w:r>
+        <w:tab/>
+      </w:r>
+      <w:r>
+        <w:tab/>
+      </w:r>
+      <w:r>
+        <w:tab/>
+      </w:r>
+      <w:r>
+        <w:tab/>
+      </w:r>
+      <w:r>
         <w:t>(1)</w:t>
       </w:r>
     </w:p>
@@ -218,6 +322,24 @@
       </w:r>
       <w:r>
         <w:t>False</w:t>
+      </w:r>
+      <w:r>
+        <w:tab/>
+      </w:r>
+      <w:r>
+        <w:tab/>
+      </w:r>
+      <w:r>
+        <w:tab/>
+      </w:r>
+      <w:r>
+        <w:tab/>
+      </w:r>
+      <w:r>
+        <w:tab/>
+      </w:r>
+      <w:r>
+        <w:tab/>
       </w:r>
       <w:r>
         <w:tab/>
@@ -239,21 +361,21 @@
       <w:r>
         <w:t>(4n-6) + 3</w:t>
       </w:r>
+    </w:p>
+    <w:p>
+      <w:r>
+        <w:t xml:space="preserve">Big O: </w:t>
+      </w:r>
+      <w:proofErr w:type="gramStart"/>
+      <w:r>
+        <w:t>O(</w:t>
+      </w:r>
+      <w:proofErr w:type="gramEnd"/>
+      <w:r>
+        <w:t>n)</w:t>
+      </w:r>
       <w:bookmarkStart w:id="0" w:name="_GoBack"/>
       <w:bookmarkEnd w:id="0"/>
-    </w:p>
-    <w:p>
-      <w:r>
-        <w:t xml:space="preserve">Big O: </w:t>
-      </w:r>
-      <w:proofErr w:type="gramStart"/>
-      <w:r>
-        <w:t>O(</w:t>
-      </w:r>
-      <w:proofErr w:type="gramEnd"/>
-      <w:r>
-        <w:t>n)</w:t>
-      </w:r>
     </w:p>
     <w:sectPr>
       <w:pgSz w:w="11906" w:h="16838"/>

--- a/Lab Sheet 3/Question 2(7) psuedo code.docx
+++ b/Lab Sheet 3/Question 2(7) psuedo code.docx
@@ -98,6 +98,20 @@
         <w:ind w:left="720"/>
       </w:pPr>
       <w:r>
+        <w:t>//</w:t>
+      </w:r>
+      <w:r>
+        <w:t>if there has not been a number which it can be</w:t>
+      </w:r>
+      <w:r>
+        <w:t xml:space="preserve"> divided by without a remainder by before one then it is a prime.</w:t>
+      </w:r>
+    </w:p>
+    <w:p>
+      <w:pPr>
+        <w:ind w:left="720"/>
+      </w:pPr>
+      <w:r>
         <w:t>If possible factor = 1</w:t>
       </w:r>
       <w:r>
@@ -177,6 +191,45 @@
         <w:ind w:left="720"/>
       </w:pPr>
       <w:r>
+        <w:t>//</w:t>
+      </w:r>
+      <w:r>
+        <w:t xml:space="preserve">if current number cannot be divided by </w:t>
+      </w:r>
+      <w:proofErr w:type="spellStart"/>
+      <w:r>
+        <w:t>pos</w:t>
+      </w:r>
+      <w:r>
+        <w:t>sibleFactor</w:t>
+      </w:r>
+      <w:proofErr w:type="spellEnd"/>
+      <w:r>
+        <w:t xml:space="preserve"> without a remainder </w:t>
+      </w:r>
+      <w:r>
+        <w:t xml:space="preserve">then call </w:t>
+      </w:r>
+      <w:r>
+        <w:t>//</w:t>
+      </w:r>
+      <w:r>
+        <w:t xml:space="preserve">function again with the value of </w:t>
+      </w:r>
+      <w:proofErr w:type="spellStart"/>
+      <w:r>
+        <w:t>possibleFactor</w:t>
+      </w:r>
+      <w:proofErr w:type="spellEnd"/>
+      <w:r>
+        <w:t xml:space="preserve"> being one less.</w:t>
+      </w:r>
+    </w:p>
+    <w:p>
+      <w:pPr>
+        <w:ind w:left="720"/>
+      </w:pPr>
+      <w:r>
         <w:t xml:space="preserve">Else If </w:t>
       </w:r>
       <w:proofErr w:type="spellStart"/>
@@ -315,67 +368,84 @@
     </w:p>
     <w:p>
       <w:pPr>
-        <w:ind w:left="1440"/>
+        <w:ind w:left="720"/>
       </w:pPr>
       <w:r>
-        <w:t xml:space="preserve">Return </w:t>
-      </w:r>
-      <w:r>
-        <w:t>False</w:t>
-      </w:r>
-      <w:r>
-        <w:tab/>
-      </w:r>
-      <w:r>
-        <w:tab/>
-      </w:r>
-      <w:r>
-        <w:tab/>
-      </w:r>
-      <w:r>
-        <w:tab/>
-      </w:r>
-      <w:r>
-        <w:tab/>
-      </w:r>
-      <w:r>
-        <w:tab/>
-      </w:r>
-      <w:r>
-        <w:tab/>
-      </w:r>
-      <w:r>
-        <w:tab/>
-        <w:t>(1)</w:t>
+        <w:t>//</w:t>
+      </w:r>
+      <w:r>
+        <w:t>if the number can be divided without a remainder</w:t>
+      </w:r>
+      <w:r>
+        <w:t xml:space="preserve"> </w:t>
+      </w:r>
+      <w:r>
+        <w:t>then it is not a prime number.</w:t>
       </w:r>
     </w:p>
     <w:p>
       <w:pPr>
         <w:ind w:left="1440"/>
       </w:pPr>
-    </w:p>
-    <w:p>
-      <w:r>
-        <w:t xml:space="preserve">Run time: </w:t>
-      </w:r>
-      <w:r>
-        <w:t>(4n-6) + 3</w:t>
-      </w:r>
-    </w:p>
-    <w:p>
-      <w:r>
-        <w:t xml:space="preserve">Big O: </w:t>
-      </w:r>
-      <w:proofErr w:type="gramStart"/>
-      <w:r>
-        <w:t>O(</w:t>
-      </w:r>
-      <w:proofErr w:type="gramEnd"/>
-      <w:r>
-        <w:t>n)</w:t>
-      </w:r>
+      <w:r>
+        <w:t xml:space="preserve">Return </w:t>
+      </w:r>
+      <w:r>
+        <w:t>False</w:t>
+      </w:r>
+      <w:r>
+        <w:tab/>
+      </w:r>
+      <w:r>
+        <w:tab/>
+      </w:r>
+      <w:r>
+        <w:tab/>
+      </w:r>
+      <w:r>
+        <w:tab/>
+      </w:r>
+      <w:r>
+        <w:tab/>
+      </w:r>
+      <w:r>
+        <w:tab/>
+      </w:r>
+      <w:r>
+        <w:tab/>
+      </w:r>
+      <w:r>
+        <w:tab/>
+        <w:t>(1)</w:t>
+      </w:r>
+    </w:p>
+    <w:p>
+      <w:pPr>
+        <w:ind w:left="1440"/>
+      </w:pPr>
       <w:bookmarkStart w:id="0" w:name="_GoBack"/>
       <w:bookmarkEnd w:id="0"/>
+    </w:p>
+    <w:p>
+      <w:r>
+        <w:t xml:space="preserve">Run time: </w:t>
+      </w:r>
+      <w:r>
+        <w:t>(4n-6) + 3</w:t>
+      </w:r>
+    </w:p>
+    <w:p>
+      <w:r>
+        <w:t xml:space="preserve">Big O: </w:t>
+      </w:r>
+      <w:proofErr w:type="gramStart"/>
+      <w:r>
+        <w:t>O(</w:t>
+      </w:r>
+      <w:proofErr w:type="gramEnd"/>
+      <w:r>
+        <w:t>n)</w:t>
+      </w:r>
     </w:p>
     <w:sectPr>
       <w:pgSz w:w="11906" w:h="16838"/>

--- a/Lab Sheet 3/Question 2(7) psuedo code.docx
+++ b/Lab Sheet 3/Question 2(7) psuedo code.docx
@@ -3,6 +3,7 @@
 <w:document xmlns:wpc="http://schemas.microsoft.com/office/word/2010/wordprocessingCanvas" xmlns:mc="http://schemas.openxmlformats.org/markup-compatibility/2006" xmlns:o="urn:schemas-microsoft-com:office:office" xmlns:r="http://schemas.openxmlformats.org/officeDocument/2006/relationships" xmlns:m="http://schemas.openxmlformats.org/officeDocument/2006/math" xmlns:v="urn:schemas-microsoft-com:vml" xmlns:wp14="http://schemas.microsoft.com/office/word/2010/wordprocessingDrawing" xmlns:wp="http://schemas.openxmlformats.org/drawingml/2006/wordprocessingDrawing" xmlns:w10="urn:schemas-microsoft-com:office:word" xmlns:w="http://schemas.openxmlformats.org/wordprocessingml/2006/main" xmlns:w14="http://schemas.microsoft.com/office/word/2010/wordml" xmlns:w15="http://schemas.microsoft.com/office/word/2012/wordml" xmlns:wpg="http://schemas.microsoft.com/office/word/2010/wordprocessingGroup" xmlns:wpi="http://schemas.microsoft.com/office/word/2010/wordprocessingInk" xmlns:wne="http://schemas.microsoft.com/office/word/2006/wordml" xmlns:wps="http://schemas.microsoft.com/office/word/2010/wordprocessingShape" mc:Ignorable="w14 w15 wp14">
   <w:body>
     <w:p>
+      <w:bookmarkStart w:id="0" w:name="_GoBack"/>
       <w:proofErr w:type="gramStart"/>
       <w:r>
         <w:t>ISPRIME(</w:t>
@@ -98,13 +99,7 @@
         <w:ind w:left="720"/>
       </w:pPr>
       <w:r>
-        <w:t>//</w:t>
-      </w:r>
-      <w:r>
-        <w:t>if there has not been a number which it can be</w:t>
-      </w:r>
-      <w:r>
-        <w:t xml:space="preserve"> divided by without a remainder by before one then it is a prime.</w:t>
+        <w:t>//if there has not been a number which it can be divided by without a remainder by before one then it is a prime.</w:t>
       </w:r>
     </w:p>
     <w:p>
@@ -191,30 +186,15 @@
         <w:ind w:left="720"/>
       </w:pPr>
       <w:r>
-        <w:t>//</w:t>
-      </w:r>
-      <w:r>
-        <w:t xml:space="preserve">if current number cannot be divided by </w:t>
+        <w:t xml:space="preserve">//if current number cannot be divided by </w:t>
       </w:r>
       <w:proofErr w:type="spellStart"/>
       <w:r>
-        <w:t>pos</w:t>
-      </w:r>
-      <w:r>
-        <w:t>sibleFactor</w:t>
+        <w:t>possibleFactor</w:t>
       </w:r>
       <w:proofErr w:type="spellEnd"/>
       <w:r>
-        <w:t xml:space="preserve"> without a remainder </w:t>
-      </w:r>
-      <w:r>
-        <w:t xml:space="preserve">then call </w:t>
-      </w:r>
-      <w:r>
-        <w:t>//</w:t>
-      </w:r>
-      <w:r>
-        <w:t xml:space="preserve">function again with the value of </w:t>
+        <w:t xml:space="preserve"> without a remainder then call //function again with the value of </w:t>
       </w:r>
       <w:proofErr w:type="spellStart"/>
       <w:r>
@@ -371,16 +351,7 @@
         <w:ind w:left="720"/>
       </w:pPr>
       <w:r>
-        <w:t>//</w:t>
-      </w:r>
-      <w:r>
-        <w:t>if the number can be divided without a remainder</w:t>
-      </w:r>
-      <w:r>
-        <w:t xml:space="preserve"> </w:t>
-      </w:r>
-      <w:r>
-        <w:t>then it is not a prime number.</w:t>
+        <w:t>//if the number can be divided without a remainder then it is not a prime number.</w:t>
       </w:r>
     </w:p>
     <w:p>
@@ -420,32 +391,26 @@
       </w:r>
     </w:p>
     <w:p>
-      <w:pPr>
-        <w:ind w:left="1440"/>
-      </w:pPr>
-      <w:bookmarkStart w:id="0" w:name="_GoBack"/>
+      <w:r>
+        <w:t xml:space="preserve">Run time: </w:t>
+      </w:r>
+      <w:r>
+        <w:t>(4n-6) + 3</w:t>
+      </w:r>
+    </w:p>
+    <w:p>
+      <w:r>
+        <w:t xml:space="preserve">Big O: </w:t>
+      </w:r>
+      <w:proofErr w:type="gramStart"/>
+      <w:r>
+        <w:t>O(</w:t>
+      </w:r>
+      <w:proofErr w:type="gramEnd"/>
+      <w:r>
+        <w:t>n)</w:t>
+      </w:r>
       <w:bookmarkEnd w:id="0"/>
-    </w:p>
-    <w:p>
-      <w:r>
-        <w:t xml:space="preserve">Run time: </w:t>
-      </w:r>
-      <w:r>
-        <w:t>(4n-6) + 3</w:t>
-      </w:r>
-    </w:p>
-    <w:p>
-      <w:r>
-        <w:t xml:space="preserve">Big O: </w:t>
-      </w:r>
-      <w:proofErr w:type="gramStart"/>
-      <w:r>
-        <w:t>O(</w:t>
-      </w:r>
-      <w:proofErr w:type="gramEnd"/>
-      <w:r>
-        <w:t>n)</w:t>
-      </w:r>
     </w:p>
     <w:sectPr>
       <w:pgSz w:w="11906" w:h="16838"/>
